--- a/Introduction and Business Problems.docx
+++ b/Introduction and Business Problems.docx
@@ -16,6 +16,8 @@
           <w:szCs w:val="27"/>
         </w:rPr>
       </w:pPr>
+      <w:bookmarkStart w:id="0" w:name="_GoBack"/>
+      <w:bookmarkEnd w:id="0"/>
       <w:r>
         <w:rPr>
           <w:rFonts w:ascii="Helvetica" w:eastAsia="Times New Roman" w:hAnsi="Helvetica" w:cs="Helvetica"/>
@@ -68,9 +70,17 @@
           <w:sz w:val="21"/>
           <w:szCs w:val="21"/>
         </w:rPr>
-        <w:t xml:space="preserve">National Statistic Office of </w:t>
-      </w:r>
-      <w:proofErr w:type="gramStart"/>
+        <w:t>National Statistic Office of Thailand</w:t>
+      </w:r>
+      <w:r>
+        <w:rPr>
+          <w:rFonts w:ascii="Helvetica" w:eastAsia="Times New Roman" w:hAnsi="Helvetica" w:cs="Helvetica"/>
+          <w:color w:val="000000"/>
+          <w:sz w:val="21"/>
+          <w:szCs w:val="21"/>
+        </w:rPr>
+        <w:t>[1], the population in the city was over </w:t>
+      </w:r>
       <w:r>
         <w:rPr>
           <w:rFonts w:ascii="Helvetica" w:eastAsia="Times New Roman" w:hAnsi="Helvetica" w:cs="Helvetica"/>
@@ -80,26 +90,16 @@
           <w:sz w:val="21"/>
           <w:szCs w:val="21"/>
         </w:rPr>
-        <w:t>Thailand</w:t>
-      </w:r>
-      <w:r>
-        <w:rPr>
-          <w:rFonts w:ascii="Helvetica" w:eastAsia="Times New Roman" w:hAnsi="Helvetica" w:cs="Helvetica"/>
-          <w:color w:val="000000"/>
-          <w:sz w:val="21"/>
-          <w:szCs w:val="21"/>
-        </w:rPr>
-        <w:t>[</w:t>
-      </w:r>
-      <w:proofErr w:type="gramEnd"/>
-      <w:r>
-        <w:rPr>
-          <w:rFonts w:ascii="Helvetica" w:eastAsia="Times New Roman" w:hAnsi="Helvetica" w:cs="Helvetica"/>
-          <w:color w:val="000000"/>
-          <w:sz w:val="21"/>
-          <w:szCs w:val="21"/>
-        </w:rPr>
-        <w:t>1], the population in the city was over </w:t>
+        <w:t>8** millions. In 2019, it is estimated to home over **10</w:t>
+      </w:r>
+      <w:r>
+        <w:rPr>
+          <w:rFonts w:ascii="Helvetica" w:eastAsia="Times New Roman" w:hAnsi="Helvetica" w:cs="Helvetica"/>
+          <w:color w:val="000000"/>
+          <w:sz w:val="21"/>
+          <w:szCs w:val="21"/>
+        </w:rPr>
+        <w:t> millions people making it 32th in the most populated city ranking, just a single place behind its neighbor </w:t>
       </w:r>
       <w:r>
         <w:rPr>
@@ -110,38 +110,16 @@
           <w:sz w:val="21"/>
           <w:szCs w:val="21"/>
         </w:rPr>
-        <w:t>8** millions. In 2019, it is estimated to home over **10</w:t>
-      </w:r>
-      <w:r>
-        <w:rPr>
-          <w:rFonts w:ascii="Helvetica" w:eastAsia="Times New Roman" w:hAnsi="Helvetica" w:cs="Helvetica"/>
-          <w:color w:val="000000"/>
-          <w:sz w:val="21"/>
-          <w:szCs w:val="21"/>
-        </w:rPr>
-        <w:t> </w:t>
-      </w:r>
-      <w:proofErr w:type="spellStart"/>
-      <w:proofErr w:type="gramStart"/>
-      <w:r>
-        <w:rPr>
-          <w:rFonts w:ascii="Helvetica" w:eastAsia="Times New Roman" w:hAnsi="Helvetica" w:cs="Helvetica"/>
-          <w:color w:val="000000"/>
-          <w:sz w:val="21"/>
-          <w:szCs w:val="21"/>
-        </w:rPr>
-        <w:t>millions</w:t>
-      </w:r>
-      <w:proofErr w:type="spellEnd"/>
-      <w:proofErr w:type="gramEnd"/>
-      <w:r>
-        <w:rPr>
-          <w:rFonts w:ascii="Helvetica" w:eastAsia="Times New Roman" w:hAnsi="Helvetica" w:cs="Helvetica"/>
-          <w:color w:val="000000"/>
-          <w:sz w:val="21"/>
-          <w:szCs w:val="21"/>
-        </w:rPr>
-        <w:t xml:space="preserve"> people making it 32th in the most populated city ranking, just a single place behind its neighbor </w:t>
+        <w:t>Ho Chi Minh City</w:t>
+      </w:r>
+      <w:r>
+        <w:rPr>
+          <w:rFonts w:ascii="Helvetica" w:eastAsia="Times New Roman" w:hAnsi="Helvetica" w:cs="Helvetica"/>
+          <w:color w:val="000000"/>
+          <w:sz w:val="21"/>
+          <w:szCs w:val="21"/>
+        </w:rPr>
+        <w:t> in </w:t>
       </w:r>
       <w:r>
         <w:rPr>
@@ -152,30 +130,8 @@
           <w:sz w:val="21"/>
           <w:szCs w:val="21"/>
         </w:rPr>
-        <w:t>Ho Chi Minh City</w:t>
-      </w:r>
-      <w:r>
-        <w:rPr>
-          <w:rFonts w:ascii="Helvetica" w:eastAsia="Times New Roman" w:hAnsi="Helvetica" w:cs="Helvetica"/>
-          <w:color w:val="000000"/>
-          <w:sz w:val="21"/>
-          <w:szCs w:val="21"/>
-        </w:rPr>
-        <w:t> in </w:t>
-      </w:r>
-      <w:proofErr w:type="spellStart"/>
-      <w:r>
-        <w:rPr>
-          <w:rFonts w:ascii="Helvetica" w:eastAsia="Times New Roman" w:hAnsi="Helvetica" w:cs="Helvetica"/>
-          <w:b/>
-          <w:bCs/>
-          <w:color w:val="000000"/>
-          <w:sz w:val="21"/>
-          <w:szCs w:val="21"/>
-        </w:rPr>
         <w:t>Vietname</w:t>
       </w:r>
-      <w:proofErr w:type="spellEnd"/>
       <w:r>
         <w:rPr>
           <w:rFonts w:ascii="Helvetica" w:eastAsia="Times New Roman" w:hAnsi="Helvetica" w:cs="Helvetica"/>
@@ -224,67 +180,7 @@
           <w:sz w:val="21"/>
           <w:szCs w:val="21"/>
         </w:rPr>
-        <w:t xml:space="preserve"> of the country's total population, it is also an </w:t>
-      </w:r>
-      <w:proofErr w:type="gramStart"/>
-      <w:r>
-        <w:rPr>
-          <w:rFonts w:ascii="Helvetica" w:eastAsia="Times New Roman" w:hAnsi="Helvetica" w:cs="Helvetica"/>
-          <w:color w:val="000000"/>
-          <w:sz w:val="21"/>
-          <w:szCs w:val="21"/>
-        </w:rPr>
-        <w:t>important international business areas</w:t>
-      </w:r>
-      <w:proofErr w:type="gramEnd"/>
-      <w:r>
-        <w:rPr>
-          <w:rFonts w:ascii="Helvetica" w:eastAsia="Times New Roman" w:hAnsi="Helvetica" w:cs="Helvetica"/>
-          <w:color w:val="000000"/>
-          <w:sz w:val="21"/>
-          <w:szCs w:val="21"/>
-        </w:rPr>
-        <w:t xml:space="preserve"> as well as it </w:t>
-      </w:r>
-      <w:proofErr w:type="spellStart"/>
-      <w:r>
-        <w:rPr>
-          <w:rFonts w:ascii="Helvetica" w:eastAsia="Times New Roman" w:hAnsi="Helvetica" w:cs="Helvetica"/>
-          <w:color w:val="000000"/>
-          <w:sz w:val="21"/>
-          <w:szCs w:val="21"/>
-        </w:rPr>
-        <w:t>privides</w:t>
-      </w:r>
-      <w:proofErr w:type="spellEnd"/>
-      <w:r>
-        <w:rPr>
-          <w:rFonts w:ascii="Helvetica" w:eastAsia="Times New Roman" w:hAnsi="Helvetica" w:cs="Helvetica"/>
-          <w:color w:val="000000"/>
-          <w:sz w:val="21"/>
-          <w:szCs w:val="21"/>
-        </w:rPr>
-        <w:t xml:space="preserve"> facilities to more than 120,000 </w:t>
-      </w:r>
-      <w:proofErr w:type="spellStart"/>
-      <w:r>
-        <w:rPr>
-          <w:rFonts w:ascii="Helvetica" w:eastAsia="Times New Roman" w:hAnsi="Helvetica" w:cs="Helvetica"/>
-          <w:color w:val="000000"/>
-          <w:sz w:val="21"/>
-          <w:szCs w:val="21"/>
-        </w:rPr>
-        <w:t>asian</w:t>
-      </w:r>
-      <w:proofErr w:type="spellEnd"/>
-      <w:r>
-        <w:rPr>
-          <w:rFonts w:ascii="Helvetica" w:eastAsia="Times New Roman" w:hAnsi="Helvetica" w:cs="Helvetica"/>
-          <w:color w:val="000000"/>
-          <w:sz w:val="21"/>
-          <w:szCs w:val="21"/>
-        </w:rPr>
-        <w:t xml:space="preserve"> people and notably over 50,000 western people. Bangkok is considered a </w:t>
+        <w:t> of the country's total population, it is also an important international business areas as well as it privides facilities to more than 120,000 asian people and notably over 50,000 western people. Bangkok is considered a </w:t>
       </w:r>
       <w:r>
         <w:rPr>
@@ -304,27 +200,7 @@
           <w:sz w:val="21"/>
           <w:szCs w:val="21"/>
         </w:rPr>
-        <w:t xml:space="preserve">, or one that serves as the population, political and financial center of a country with no other rival </w:t>
-      </w:r>
-      <w:proofErr w:type="gramStart"/>
-      <w:r>
-        <w:rPr>
-          <w:rFonts w:ascii="Helvetica" w:eastAsia="Times New Roman" w:hAnsi="Helvetica" w:cs="Helvetica"/>
-          <w:color w:val="000000"/>
-          <w:sz w:val="21"/>
-          <w:szCs w:val="21"/>
-        </w:rPr>
-        <w:t>city[</w:t>
-      </w:r>
-      <w:proofErr w:type="gramEnd"/>
-      <w:r>
-        <w:rPr>
-          <w:rFonts w:ascii="Helvetica" w:eastAsia="Times New Roman" w:hAnsi="Helvetica" w:cs="Helvetica"/>
-          <w:color w:val="000000"/>
-          <w:sz w:val="21"/>
-          <w:szCs w:val="21"/>
-        </w:rPr>
-        <w:t>3].</w:t>
+        <w:t>, or one that serves as the population, political and financial center of a country with no other rival city[3].</w:t>
       </w:r>
     </w:p>
     <w:p>
@@ -417,8 +293,6 @@
           </wp:inline>
         </w:drawing>
       </w:r>
-      <w:bookmarkStart w:id="0" w:name="_GoBack"/>
-      <w:bookmarkEnd w:id="0"/>
     </w:p>
     <w:p>
       <w:r>
@@ -434,19 +308,7 @@
     </w:p>
     <w:p>
       <w:r>
-        <w:t>[1]</w:t>
-      </w:r>
-      <w:r>
-        <w:t xml:space="preserve"> </w:t>
-      </w:r>
-      <w:r>
-        <w:t>National Statistic Office of Thailand</w:t>
-      </w:r>
-      <w:r>
-        <w:t xml:space="preserve"> </w:t>
-      </w:r>
-      <w:r>
-        <w:t>(</w:t>
+        <w:t>[1] National Statistic Office of Thailand (</w:t>
       </w:r>
       <w:hyperlink r:id="rId5" w:history="1">
         <w:r>
@@ -462,19 +324,7 @@
     </w:p>
     <w:p>
       <w:r>
-        <w:t>[2]</w:t>
-      </w:r>
-      <w:r>
-        <w:t xml:space="preserve"> </w:t>
-      </w:r>
-      <w:r>
-        <w:t>Capital City Population Ranking</w:t>
-      </w:r>
-      <w:r>
-        <w:t xml:space="preserve"> </w:t>
-      </w:r>
-      <w:r>
-        <w:t>(</w:t>
+        <w:t>[2] Capital City Population Ranking (</w:t>
       </w:r>
       <w:hyperlink r:id="rId6" w:history="1">
         <w:r>
@@ -490,19 +340,7 @@
     </w:p>
     <w:p>
       <w:r>
-        <w:t>[3]</w:t>
-      </w:r>
-      <w:r>
-        <w:t xml:space="preserve"> </w:t>
-      </w:r>
-      <w:r>
-        <w:t>Bangkok as the Major City of Thailand</w:t>
-      </w:r>
-      <w:r>
-        <w:t xml:space="preserve"> </w:t>
-      </w:r>
-      <w:r>
-        <w:t>(</w:t>
+        <w:t>[3] Bangkok as the Major City of Thailand (</w:t>
       </w:r>
       <w:hyperlink r:id="rId7" w:history="1">
         <w:r>
@@ -650,6 +488,7 @@
     <w:lsdException w:name="HTML Sample" w:semiHidden="1" w:unhideWhenUsed="1"/>
     <w:lsdException w:name="HTML Typewriter" w:semiHidden="1" w:unhideWhenUsed="1"/>
     <w:lsdException w:name="HTML Variable" w:semiHidden="1" w:unhideWhenUsed="1"/>
+    <w:lsdException w:name="Normal Table" w:semiHidden="1" w:unhideWhenUsed="1"/>
     <w:lsdException w:name="annotation subject" w:semiHidden="1" w:unhideWhenUsed="1"/>
     <w:lsdException w:name="No List" w:semiHidden="1" w:unhideWhenUsed="1"/>
     <w:lsdException w:name="Outline List 1" w:semiHidden="1" w:unhideWhenUsed="1"/>
@@ -696,8 +535,10 @@
     <w:lsdException w:name="Table Subtle 2" w:semiHidden="1" w:unhideWhenUsed="1"/>
     <w:lsdException w:name="Table Web 1" w:semiHidden="1" w:unhideWhenUsed="1"/>
     <w:lsdException w:name="Table Web 2" w:semiHidden="1" w:unhideWhenUsed="1"/>
+    <w:lsdException w:name="Table Web 3" w:semiHidden="1" w:unhideWhenUsed="1"/>
     <w:lsdException w:name="Balloon Text" w:semiHidden="1" w:unhideWhenUsed="1"/>
     <w:lsdException w:name="Table Grid" w:uiPriority="39"/>
+    <w:lsdException w:name="Table Theme" w:semiHidden="1" w:unhideWhenUsed="1"/>
     <w:lsdException w:name="Placeholder Text" w:semiHidden="1"/>
     <w:lsdException w:name="No Spacing" w:uiPriority="1" w:qFormat="1"/>
     <w:lsdException w:name="Light Shading" w:uiPriority="60"/>
